--- a/Documentatie_P1_Fratu-Halunga_Theodor.docx
+++ b/Documentatie_P1_Fratu-Halunga_Theodor.docx
@@ -1527,7 +1527,7 @@
           <v:shape id="_x0000_i1025" type="#_x0000_t75" style="width:112.2pt;height:15.9pt" o:ole="">
             <v:imagedata r:id="rId7" o:title=""/>
           </v:shape>
-          <o:OLEObject Type="Embed" ProgID="Equation.DSMT4" ShapeID="_x0000_i1025" DrawAspect="Content" ObjectID="_1796669820" r:id="rId8"/>
+          <o:OLEObject Type="Embed" ProgID="Equation.DSMT4" ShapeID="_x0000_i1025" DrawAspect="Content" ObjectID="_1796914816" r:id="rId8"/>
         </w:object>
       </w:r>
       <w:r>
@@ -1590,7 +1590,7 @@
           <v:shape id="_x0000_i1026" type="#_x0000_t75" style="width:57pt;height:18.1pt" o:ole="">
             <v:imagedata r:id="rId9" o:title=""/>
           </v:shape>
-          <o:OLEObject Type="Embed" ProgID="Equation.DSMT4" ShapeID="_x0000_i1026" DrawAspect="Content" ObjectID="_1796669821" r:id="rId10"/>
+          <o:OLEObject Type="Embed" ProgID="Equation.DSMT4" ShapeID="_x0000_i1026" DrawAspect="Content" ObjectID="_1796914817" r:id="rId10"/>
         </w:object>
       </w:r>
       <w:r>
@@ -1705,7 +1705,7 @@
           <v:shape id="_x0000_i1027" type="#_x0000_t75" style="width:86.15pt;height:15.9pt" o:ole="">
             <v:imagedata r:id="rId11" o:title=""/>
           </v:shape>
-          <o:OLEObject Type="Embed" ProgID="Equation.DSMT4" ShapeID="_x0000_i1027" DrawAspect="Content" ObjectID="_1796669822" r:id="rId12"/>
+          <o:OLEObject Type="Embed" ProgID="Equation.DSMT4" ShapeID="_x0000_i1027" DrawAspect="Content" ObjectID="_1796914818" r:id="rId12"/>
         </w:object>
       </w:r>
       <w:r>
@@ -2054,7 +2054,7 @@
                 <v:shape id="_x0000_i1028" type="#_x0000_t75" style="width:277.85pt;height:31.8pt" o:ole="">
                   <v:imagedata r:id="rId13" o:title=""/>
                 </v:shape>
-                <o:OLEObject Type="Embed" ProgID="Equation.DSMT4" ShapeID="_x0000_i1028" DrawAspect="Content" ObjectID="_1796669823" r:id="rId14"/>
+                <o:OLEObject Type="Embed" ProgID="Equation.DSMT4" ShapeID="_x0000_i1028" DrawAspect="Content" ObjectID="_1796914819" r:id="rId14"/>
               </w:object>
             </w:r>
           </w:p>
@@ -2350,7 +2350,7 @@
                 <v:shape id="_x0000_i1029" type="#_x0000_t75" style="width:268.1pt;height:60.95pt" o:ole="">
                   <v:imagedata r:id="rId16" o:title=""/>
                 </v:shape>
-                <o:OLEObject Type="Embed" ProgID="Equation.DSMT4" ShapeID="_x0000_i1029" DrawAspect="Content" ObjectID="_1796669824" r:id="rId17"/>
+                <o:OLEObject Type="Embed" ProgID="Equation.DSMT4" ShapeID="_x0000_i1029" DrawAspect="Content" ObjectID="_1796914820" r:id="rId17"/>
               </w:object>
             </w:r>
           </w:p>
@@ -3306,7 +3306,25 @@
           <w:szCs w:val="24"/>
           <w:lang w:val="ro-RO"/>
         </w:rPr>
-        <w:t>Pentru a verifica că niciuna din componentele utilizate consumă o putere mai mare decât valoarea lor nominală, s-au măsurat prin simulare puterile medii consumate de fiecare din acestea în scenariul cel mai defavorabil, cu frecvența și amplitudine maximă, scenariu în care circuitul întreg consumă o putere de 785 mW</w:t>
+        <w:t>Pentru a verifica că niciuna din componentele utilizate consumă o putere mai mare decât valoarea lor nominală, s-au măsurat prin simulare puterile medii consumate de fiecare din acestea în scenariul cel mai defavorabil, cu frecvența și amplitudine</w:t>
+      </w:r>
+      <w:r>
+        <w:rPr>
+          <w:rFonts w:ascii="Times New Roman" w:hAnsi="Times New Roman" w:cs="Times New Roman"/>
+          <w:sz w:val="24"/>
+          <w:szCs w:val="24"/>
+          <w:lang w:val="ro-RO"/>
+        </w:rPr>
+        <w:t>a</w:t>
+      </w:r>
+      <w:r>
+        <w:rPr>
+          <w:rFonts w:ascii="Times New Roman" w:hAnsi="Times New Roman" w:cs="Times New Roman"/>
+          <w:sz w:val="24"/>
+          <w:szCs w:val="24"/>
+          <w:lang w:val="ro-RO"/>
+        </w:rPr>
+        <w:t xml:space="preserve"> maximă, scenariu în care circuitul întreg consumă o putere de 785 mW</w:t>
       </w:r>
       <w:r>
         <w:rPr>
@@ -3368,9 +3386,9 @@
                 <w:lang w:val="ro-RO"/>
               </w:rPr>
               <w:drawing>
-                <wp:inline distT="0" distB="0" distL="0" distR="0" wp14:anchorId="245D1C7C" wp14:editId="0706FEE1">
-                  <wp:extent cx="3898822" cy="2709541"/>
-                  <wp:effectExtent l="0" t="0" r="6985" b="0"/>
+                <wp:inline distT="0" distB="0" distL="0" distR="0" wp14:anchorId="245D1C7C" wp14:editId="260BDCCB">
+                  <wp:extent cx="4096800" cy="2847600"/>
+                  <wp:effectExtent l="0" t="0" r="0" b="0"/>
                   <wp:docPr id="1345542301" name="Picture 1"/>
                   <wp:cNvGraphicFramePr>
                     <a:graphicFrameLocks xmlns:a="http://schemas.openxmlformats.org/drawingml/2006/main" noChangeAspect="1"/>
@@ -3390,7 +3408,7 @@
                         <pic:spPr bwMode="auto">
                           <a:xfrm>
                             <a:off x="0" y="0"/>
-                            <a:ext cx="3899914" cy="2710300"/>
+                            <a:ext cx="4096800" cy="2847600"/>
                           </a:xfrm>
                           <a:prstGeom prst="rect">
                             <a:avLst/>
@@ -5933,15 +5951,7 @@
           <w:sz w:val="24"/>
           <w:szCs w:val="24"/>
         </w:rPr>
-        <w:t xml:space="preserve"> </w:t>
-      </w:r>
-      <w:r>
-        <w:rPr>
-          <w:rFonts w:ascii="Times New Roman" w:hAnsi="Times New Roman" w:cs="Times New Roman"/>
-          <w:sz w:val="24"/>
-          <w:szCs w:val="24"/>
-        </w:rPr>
-        <w:t>https://nptel.ac.in/courses/117107094</w:t>
+        <w:t xml:space="preserve"> https://nptel.ac.in/courses/117107094</w:t>
       </w:r>
     </w:p>
     <w:p>
@@ -7121,6 +7131,7 @@
   <w:style w:type="character" w:default="1" w:styleId="DefaultParagraphFont">
     <w:name w:val="Default Paragraph Font"/>
     <w:uiPriority w:val="1"/>
+    <w:semiHidden/>
     <w:unhideWhenUsed/>
   </w:style>
   <w:style w:type="table" w:default="1" w:styleId="TableNormal">

--- a/Documentatie_P1_Fratu-Halunga_Theodor.docx
+++ b/Documentatie_P1_Fratu-Halunga_Theodor.docx
@@ -1527,7 +1527,7 @@
           <v:shape id="_x0000_i1025" type="#_x0000_t75" style="width:112.2pt;height:15.9pt" o:ole="">
             <v:imagedata r:id="rId7" o:title=""/>
           </v:shape>
-          <o:OLEObject Type="Embed" ProgID="Equation.DSMT4" ShapeID="_x0000_i1025" DrawAspect="Content" ObjectID="_1796914816" r:id="rId8"/>
+          <o:OLEObject Type="Embed" ProgID="Equation.DSMT4" ShapeID="_x0000_i1025" DrawAspect="Content" ObjectID="_1796915181" r:id="rId8"/>
         </w:object>
       </w:r>
       <w:r>
@@ -1590,7 +1590,7 @@
           <v:shape id="_x0000_i1026" type="#_x0000_t75" style="width:57pt;height:18.1pt" o:ole="">
             <v:imagedata r:id="rId9" o:title=""/>
           </v:shape>
-          <o:OLEObject Type="Embed" ProgID="Equation.DSMT4" ShapeID="_x0000_i1026" DrawAspect="Content" ObjectID="_1796914817" r:id="rId10"/>
+          <o:OLEObject Type="Embed" ProgID="Equation.DSMT4" ShapeID="_x0000_i1026" DrawAspect="Content" ObjectID="_1796915182" r:id="rId10"/>
         </w:object>
       </w:r>
       <w:r>
@@ -1705,7 +1705,7 @@
           <v:shape id="_x0000_i1027" type="#_x0000_t75" style="width:86.15pt;height:15.9pt" o:ole="">
             <v:imagedata r:id="rId11" o:title=""/>
           </v:shape>
-          <o:OLEObject Type="Embed" ProgID="Equation.DSMT4" ShapeID="_x0000_i1027" DrawAspect="Content" ObjectID="_1796914818" r:id="rId12"/>
+          <o:OLEObject Type="Embed" ProgID="Equation.DSMT4" ShapeID="_x0000_i1027" DrawAspect="Content" ObjectID="_1796915183" r:id="rId12"/>
         </w:object>
       </w:r>
       <w:r>
@@ -2054,7 +2054,7 @@
                 <v:shape id="_x0000_i1028" type="#_x0000_t75" style="width:277.85pt;height:31.8pt" o:ole="">
                   <v:imagedata r:id="rId13" o:title=""/>
                 </v:shape>
-                <o:OLEObject Type="Embed" ProgID="Equation.DSMT4" ShapeID="_x0000_i1028" DrawAspect="Content" ObjectID="_1796914819" r:id="rId14"/>
+                <o:OLEObject Type="Embed" ProgID="Equation.DSMT4" ShapeID="_x0000_i1028" DrawAspect="Content" ObjectID="_1796915184" r:id="rId14"/>
               </w:object>
             </w:r>
           </w:p>
@@ -2350,7 +2350,7 @@
                 <v:shape id="_x0000_i1029" type="#_x0000_t75" style="width:268.1pt;height:60.95pt" o:ole="">
                   <v:imagedata r:id="rId16" o:title=""/>
                 </v:shape>
-                <o:OLEObject Type="Embed" ProgID="Equation.DSMT4" ShapeID="_x0000_i1029" DrawAspect="Content" ObjectID="_1796914820" r:id="rId17"/>
+                <o:OLEObject Type="Embed" ProgID="Equation.DSMT4" ShapeID="_x0000_i1029" DrawAspect="Content" ObjectID="_1796915185" r:id="rId17"/>
               </w:object>
             </w:r>
           </w:p>
@@ -5248,7 +5248,7 @@
           <w:szCs w:val="24"/>
           <w:lang w:val="ro-RO"/>
         </w:rPr>
-        <w:t>Se poate observa că deriva termică este mai mare pentru frecvențe mici față decât pentru frecvențe mari, întrucât curentul debitat de sursele de curent la frecvențele mici este mult mai mic decât la frecvențele mari.</w:t>
+        <w:t>Se poate observa că deriva termică este mai mare pentru frecvențe mici decât pentru frecvențe mari, întrucât curentul debitat de sursele de curent la frecvențele mici este mult mai mic decât la frecvențele mari.</w:t>
       </w:r>
     </w:p>
     <w:tbl>
